--- a/casino/res/casino/black jack/терминология/бокс.docx
+++ b/casino/res/casino/black jack/терминология/бокс.docx
@@ -7,10 +7,16 @@
         <w:t xml:space="preserve">Бокс – это определённое место на игровом поле, где игрок делает ставки. </w:t>
       </w:r>
       <w:r>
-        <w:t>Максимальное количество боксов 7. Игрок может играть на все боксы.</w:t>
+        <w:t>Максимальное количество боксов 7. Игрок может играть</w:t>
+      </w:r>
+      <w:r>
+        <w:t xml:space="preserve"> сразу</w:t>
       </w:r>
       <w:bookmarkStart w:id="0" w:name="_GoBack"/>
       <w:bookmarkEnd w:id="0"/>
+      <w:r>
+        <w:t xml:space="preserve"> на все боксы.</w:t>
+      </w:r>
     </w:p>
     <w:sectPr>
       <w:pgSz w:w="11906" w:h="16838"/>
